--- a/Spring-Security.docx
+++ b/Spring-Security.docx
@@ -165,7 +165,18 @@
         <w:t xml:space="preserve">Σακελλαρίου Αποστόλης </w:t>
       </w:r>
       <w:r>
-        <w:t>χχχχ</w:t>
+        <w:rPr>
+          <w:sz w:val="36"/>
+          <w:szCs w:val="36"/>
+        </w:rPr>
+        <w:t>19</w:t>
+      </w:r>
+      <w:r>
+        <w:rPr>
+          <w:sz w:val="36"/>
+          <w:szCs w:val="36"/>
+        </w:rPr>
+        <w:t>042</w:t>
       </w:r>
     </w:p>
     <w:p>
@@ -335,7 +346,9 @@
               <w:tab w:val="right" w:leader="dot" w:pos="10456"/>
             </w:tabs>
             <w:rPr>
+              <w:rFonts w:eastAsiaTheme="minorEastAsia"/>
               <w:noProof/>
+              <w:lang w:val="en-US"/>
             </w:rPr>
           </w:pPr>
           <w:r>
@@ -347,7 +360,77 @@
           <w:r>
             <w:fldChar w:fldCharType="separate"/>
           </w:r>
-          <w:hyperlink w:anchor="_Toc51104767" w:history="1">
+          <w:hyperlink w:anchor="_Toc51264312" w:history="1">
+            <w:r>
+              <w:rPr>
+                <w:rStyle w:val="Hyperlink"/>
+                <w:noProof/>
+              </w:rPr>
+              <w:t>Εισαγωγή</w:t>
+            </w:r>
+            <w:r>
+              <w:rPr>
+                <w:noProof/>
+                <w:webHidden/>
+              </w:rPr>
+              <w:tab/>
+            </w:r>
+            <w:r>
+              <w:rPr>
+                <w:noProof/>
+                <w:webHidden/>
+              </w:rPr>
+              <w:fldChar w:fldCharType="begin"/>
+            </w:r>
+            <w:r>
+              <w:rPr>
+                <w:noProof/>
+                <w:webHidden/>
+              </w:rPr>
+              <w:instrText xml:space="preserve"> PAGEREF _Toc51264312 \h </w:instrText>
+            </w:r>
+            <w:r>
+              <w:rPr>
+                <w:noProof/>
+                <w:webHidden/>
+              </w:rPr>
+            </w:r>
+            <w:r>
+              <w:rPr>
+                <w:noProof/>
+                <w:webHidden/>
+              </w:rPr>
+              <w:fldChar w:fldCharType="separate"/>
+            </w:r>
+            <w:r>
+              <w:rPr>
+                <w:noProof/>
+                <w:webHidden/>
+              </w:rPr>
+              <w:t>3</w:t>
+            </w:r>
+            <w:r>
+              <w:rPr>
+                <w:noProof/>
+                <w:webHidden/>
+              </w:rPr>
+              <w:fldChar w:fldCharType="end"/>
+            </w:r>
+          </w:hyperlink>
+        </w:p>
+        <w:p>
+          <w:pPr>
+            <w:pStyle w:val="TOC1"/>
+            <w:tabs>
+              <w:tab w:val="right" w:leader="dot" w:pos="10456"/>
+            </w:tabs>
+            <w:rPr>
+              <w:rFonts w:eastAsiaTheme="minorEastAsia"/>
+              <w:noProof/>
+              <w:lang w:val="en-US"/>
+            </w:rPr>
+          </w:pPr>
+          <w:hyperlink w:anchor="_Toc51264313" w:history="1">
             <w:r>
               <w:rPr>
                 <w:rStyle w:val="Hyperlink"/>
@@ -390,7 +473,7 @@
                 <w:noProof/>
                 <w:webHidden/>
               </w:rPr>
-              <w:instrText xml:space="preserve"> PAGEREF _Toc51104767 \h </w:instrText>
+              <w:instrText xml:space="preserve"> PAGEREF _Toc51264313 \h </w:instrText>
             </w:r>
             <w:r>
               <w:rPr>
@@ -428,10 +511,12 @@
               <w:tab w:val="right" w:leader="dot" w:pos="10456"/>
             </w:tabs>
             <w:rPr>
+              <w:rFonts w:eastAsiaTheme="minorEastAsia"/>
               <w:noProof/>
+              <w:lang w:val="en-US"/>
             </w:rPr>
           </w:pPr>
-          <w:hyperlink w:anchor="_Toc51104768" w:history="1">
+          <w:hyperlink w:anchor="_Toc51264314" w:history="1">
             <w:r>
               <w:rPr>
                 <w:rStyle w:val="Hyperlink"/>
@@ -459,7 +544,7 @@
                 <w:noProof/>
                 <w:webHidden/>
               </w:rPr>
-              <w:instrText xml:space="preserve"> PAGEREF _Toc51104768 \h </w:instrText>
+              <w:instrText xml:space="preserve"> PAGEREF _Toc51264314 \h </w:instrText>
             </w:r>
             <w:r>
               <w:rPr>
@@ -497,10 +582,12 @@
               <w:tab w:val="right" w:leader="dot" w:pos="10456"/>
             </w:tabs>
             <w:rPr>
+              <w:rFonts w:eastAsiaTheme="minorEastAsia"/>
               <w:noProof/>
+              <w:lang w:val="en-US"/>
             </w:rPr>
           </w:pPr>
-          <w:hyperlink w:anchor="_Toc51104769" w:history="1">
+          <w:hyperlink w:anchor="_Toc51264315" w:history="1">
             <w:r>
               <w:rPr>
                 <w:rStyle w:val="Hyperlink"/>
@@ -528,7 +615,7 @@
                 <w:noProof/>
                 <w:webHidden/>
               </w:rPr>
-              <w:instrText xml:space="preserve"> PAGEREF _Toc51104769 \h </w:instrText>
+              <w:instrText xml:space="preserve"> PAGEREF _Toc51264315 \h </w:instrText>
             </w:r>
             <w:r>
               <w:rPr>
@@ -566,17 +653,34 @@
               <w:tab w:val="right" w:leader="dot" w:pos="10456"/>
             </w:tabs>
             <w:rPr>
+              <w:rFonts w:eastAsiaTheme="minorEastAsia"/>
               <w:noProof/>
+              <w:lang w:val="en-US"/>
             </w:rPr>
           </w:pPr>
-          <w:hyperlink w:anchor="_Toc51104770" w:history="1">
+          <w:hyperlink w:anchor="_Toc51264316" w:history="1">
             <w:r>
               <w:rPr>
                 <w:rStyle w:val="Hyperlink"/>
                 <w:noProof/>
                 <w:lang w:val="en-US"/>
               </w:rPr>
-              <w:t>Injection prevention</w:t>
+              <w:t>Injection</w:t>
+            </w:r>
+            <w:r>
+              <w:rPr>
+                <w:rStyle w:val="Hyperlink"/>
+                <w:noProof/>
+              </w:rPr>
+              <w:t xml:space="preserve"> </w:t>
+            </w:r>
+            <w:r>
+              <w:rPr>
+                <w:rStyle w:val="Hyperlink"/>
+                <w:noProof/>
+                <w:lang w:val="en-US"/>
+              </w:rPr>
+              <w:t>prevention</w:t>
             </w:r>
             <w:r>
               <w:rPr>
@@ -597,7 +701,7 @@
                 <w:noProof/>
                 <w:webHidden/>
               </w:rPr>
-              <w:instrText xml:space="preserve"> PAGEREF _Toc51104770 \h </w:instrText>
+              <w:instrText xml:space="preserve"> PAGEREF _Toc51264316 \h </w:instrText>
             </w:r>
             <w:r>
               <w:rPr>
@@ -617,7 +721,7 @@
                 <w:noProof/>
                 <w:webHidden/>
               </w:rPr>
-              <w:t>7</w:t>
+              <w:t>8</w:t>
             </w:r>
             <w:r>
               <w:rPr>
@@ -635,10 +739,12 @@
               <w:tab w:val="right" w:leader="dot" w:pos="10456"/>
             </w:tabs>
             <w:rPr>
+              <w:rFonts w:eastAsiaTheme="minorEastAsia"/>
               <w:noProof/>
+              <w:lang w:val="en-US"/>
             </w:rPr>
           </w:pPr>
-          <w:hyperlink w:anchor="_Toc51104771" w:history="1">
+          <w:hyperlink w:anchor="_Toc51264317" w:history="1">
             <w:r>
               <w:rPr>
                 <w:rStyle w:val="Hyperlink"/>
@@ -666,7 +772,7 @@
                 <w:noProof/>
                 <w:webHidden/>
               </w:rPr>
-              <w:instrText xml:space="preserve"> PAGEREF _Toc51104771 \h </w:instrText>
+              <w:instrText xml:space="preserve"> PAGEREF _Toc51264317 \h </w:instrText>
             </w:r>
             <w:r>
               <w:rPr>
@@ -686,7 +792,7 @@
                 <w:noProof/>
                 <w:webHidden/>
               </w:rPr>
-              <w:t>9</w:t>
+              <w:t>10</w:t>
             </w:r>
             <w:r>
               <w:rPr>
@@ -704,17 +810,34 @@
               <w:tab w:val="right" w:leader="dot" w:pos="10456"/>
             </w:tabs>
             <w:rPr>
+              <w:rFonts w:eastAsiaTheme="minorEastAsia"/>
               <w:noProof/>
+              <w:lang w:val="en-US"/>
             </w:rPr>
           </w:pPr>
-          <w:hyperlink w:anchor="_Toc51104772" w:history="1">
+          <w:hyperlink w:anchor="_Toc51264318" w:history="1">
             <w:r>
               <w:rPr>
                 <w:rStyle w:val="Hyperlink"/>
                 <w:noProof/>
                 <w:lang w:val="en-US"/>
               </w:rPr>
-              <w:t>Server hardening</w:t>
+              <w:t>Server</w:t>
+            </w:r>
+            <w:r>
+              <w:rPr>
+                <w:rStyle w:val="Hyperlink"/>
+                <w:noProof/>
+              </w:rPr>
+              <w:t xml:space="preserve"> </w:t>
+            </w:r>
+            <w:r>
+              <w:rPr>
+                <w:rStyle w:val="Hyperlink"/>
+                <w:noProof/>
+                <w:lang w:val="en-US"/>
+              </w:rPr>
+              <w:t>hardening</w:t>
             </w:r>
             <w:r>
               <w:rPr>
@@ -735,7 +858,7 @@
                 <w:noProof/>
                 <w:webHidden/>
               </w:rPr>
-              <w:instrText xml:space="preserve"> PAGEREF _Toc51104772 \h </w:instrText>
+              <w:instrText xml:space="preserve"> PAGEREF _Toc51264318 \h </w:instrText>
             </w:r>
             <w:r>
               <w:rPr>
@@ -773,17 +896,34 @@
               <w:tab w:val="right" w:leader="dot" w:pos="10456"/>
             </w:tabs>
             <w:rPr>
+              <w:rFonts w:eastAsiaTheme="minorEastAsia"/>
               <w:noProof/>
+              <w:lang w:val="en-US"/>
             </w:rPr>
           </w:pPr>
-          <w:hyperlink w:anchor="_Toc51104773" w:history="1">
+          <w:hyperlink w:anchor="_Toc51264319" w:history="1">
             <w:r>
               <w:rPr>
                 <w:rStyle w:val="Hyperlink"/>
                 <w:noProof/>
                 <w:lang w:val="en-US"/>
               </w:rPr>
-              <w:t>Code auditing</w:t>
+              <w:t>Code</w:t>
+            </w:r>
+            <w:r>
+              <w:rPr>
+                <w:rStyle w:val="Hyperlink"/>
+                <w:noProof/>
+              </w:rPr>
+              <w:t xml:space="preserve"> </w:t>
+            </w:r>
+            <w:r>
+              <w:rPr>
+                <w:rStyle w:val="Hyperlink"/>
+                <w:noProof/>
+                <w:lang w:val="en-US"/>
+              </w:rPr>
+              <w:t>auditing</w:t>
             </w:r>
             <w:r>
               <w:rPr>
@@ -804,7 +944,7 @@
                 <w:noProof/>
                 <w:webHidden/>
               </w:rPr>
-              <w:instrText xml:space="preserve"> PAGEREF _Toc51104773 \h </w:instrText>
+              <w:instrText xml:space="preserve"> PAGEREF _Toc51264319 \h </w:instrText>
             </w:r>
             <w:r>
               <w:rPr>
@@ -836,6 +976,76 @@
           </w:hyperlink>
         </w:p>
         <w:p>
+          <w:pPr>
+            <w:pStyle w:val="TOC1"/>
+            <w:tabs>
+              <w:tab w:val="right" w:leader="dot" w:pos="10456"/>
+            </w:tabs>
+            <w:rPr>
+              <w:rFonts w:eastAsiaTheme="minorEastAsia"/>
+              <w:noProof/>
+              <w:lang w:val="en-US"/>
+            </w:rPr>
+          </w:pPr>
+          <w:hyperlink w:anchor="_Toc51264320" w:history="1">
+            <w:r>
+              <w:rPr>
+                <w:rStyle w:val="Hyperlink"/>
+                <w:noProof/>
+              </w:rPr>
+              <w:t>Παρουσίαση εφαρμογής</w:t>
+            </w:r>
+            <w:r>
+              <w:rPr>
+                <w:noProof/>
+                <w:webHidden/>
+              </w:rPr>
+              <w:tab/>
+            </w:r>
+            <w:r>
+              <w:rPr>
+                <w:noProof/>
+                <w:webHidden/>
+              </w:rPr>
+              <w:fldChar w:fldCharType="begin"/>
+            </w:r>
+            <w:r>
+              <w:rPr>
+                <w:noProof/>
+                <w:webHidden/>
+              </w:rPr>
+              <w:instrText xml:space="preserve"> PAGEREF _Toc51264320 \h </w:instrText>
+            </w:r>
+            <w:r>
+              <w:rPr>
+                <w:noProof/>
+                <w:webHidden/>
+              </w:rPr>
+            </w:r>
+            <w:r>
+              <w:rPr>
+                <w:noProof/>
+                <w:webHidden/>
+              </w:rPr>
+              <w:fldChar w:fldCharType="separate"/>
+            </w:r>
+            <w:r>
+              <w:rPr>
+                <w:noProof/>
+                <w:webHidden/>
+              </w:rPr>
+              <w:t>16</w:t>
+            </w:r>
+            <w:r>
+              <w:rPr>
+                <w:noProof/>
+                <w:webHidden/>
+              </w:rPr>
+              <w:fldChar w:fldCharType="end"/>
+            </w:r>
+          </w:hyperlink>
+        </w:p>
+        <w:p>
           <w:r>
             <w:rPr>
               <w:b/>
@@ -879,10 +1089,12 @@
         <w:pStyle w:val="Heading1"/>
       </w:pPr>
       <w:bookmarkStart w:id="0" w:name="_Toc47122916"/>
+      <w:bookmarkStart w:id="1" w:name="_Toc51264312"/>
       <w:r>
         <w:t>Εισαγωγή</w:t>
       </w:r>
       <w:bookmarkEnd w:id="0"/>
+      <w:bookmarkEnd w:id="1"/>
     </w:p>
     <w:p/>
     <w:p>
@@ -933,7 +1145,7 @@
       <w:pPr>
         <w:pStyle w:val="Heading1"/>
       </w:pPr>
-      <w:bookmarkStart w:id="1" w:name="_Toc51104767"/>
+      <w:bookmarkStart w:id="2" w:name="_Toc51264313"/>
       <w:r>
         <w:rPr>
           <w:lang w:val="en-US"/>
@@ -949,7 +1161,7 @@
         </w:rPr>
         <w:t>Security</w:t>
       </w:r>
-      <w:bookmarkEnd w:id="1"/>
+      <w:bookmarkEnd w:id="2"/>
     </w:p>
     <w:p/>
     <w:p/>
@@ -1114,14 +1326,14 @@
           <w:b w:val="0"/>
         </w:rPr>
       </w:pPr>
-      <w:bookmarkStart w:id="2" w:name="_Toc51104768"/>
+      <w:bookmarkStart w:id="3" w:name="_Toc51264314"/>
       <w:r>
         <w:rPr>
           <w:lang w:val="en-US"/>
         </w:rPr>
         <w:t>Credentials</w:t>
       </w:r>
-      <w:bookmarkEnd w:id="2"/>
+      <w:bookmarkEnd w:id="3"/>
     </w:p>
     <w:p>
       <w:pPr>
@@ -1635,14 +1847,14 @@
       <w:pPr>
         <w:pStyle w:val="Heading1"/>
       </w:pPr>
-      <w:bookmarkStart w:id="3" w:name="_Toc51104769"/>
+      <w:bookmarkStart w:id="4" w:name="_Toc51264315"/>
       <w:r>
         <w:rPr>
           <w:lang w:val="en-US"/>
         </w:rPr>
         <w:t>Crawling</w:t>
       </w:r>
-      <w:bookmarkEnd w:id="3"/>
+      <w:bookmarkEnd w:id="4"/>
     </w:p>
     <w:p/>
     <w:p>
@@ -2190,7 +2402,7 @@
       <w:pPr>
         <w:pStyle w:val="Heading1"/>
       </w:pPr>
-      <w:bookmarkStart w:id="4" w:name="_Toc51104770"/>
+      <w:bookmarkStart w:id="5" w:name="_Toc51264316"/>
       <w:r>
         <w:rPr>
           <w:lang w:val="en-US"/>
@@ -2207,7 +2419,7 @@
         </w:rPr>
         <w:t>prevention</w:t>
       </w:r>
-      <w:bookmarkEnd w:id="4"/>
+      <w:bookmarkEnd w:id="5"/>
     </w:p>
     <w:p/>
     <w:p>
@@ -2677,7 +2889,7 @@
           <w:lang w:val="en-US"/>
         </w:rPr>
       </w:pPr>
-      <w:bookmarkStart w:id="5" w:name="_Toc51104771"/>
+      <w:bookmarkStart w:id="6" w:name="_Toc51264317"/>
       <w:r>
         <w:rPr>
           <w:lang w:val="en-US"/>
@@ -2697,7 +2909,7 @@
         </w:rPr>
         <w:t>ment</w:t>
       </w:r>
-      <w:bookmarkEnd w:id="5"/>
+      <w:bookmarkEnd w:id="6"/>
     </w:p>
     <w:p>
       <w:pPr>
@@ -3970,7 +4182,7 @@
       <w:pPr>
         <w:pStyle w:val="Heading1"/>
       </w:pPr>
-      <w:bookmarkStart w:id="6" w:name="_Toc51104772"/>
+      <w:bookmarkStart w:id="7" w:name="_Toc51264318"/>
       <w:r>
         <w:rPr>
           <w:lang w:val="en-US"/>
@@ -3986,7 +4198,7 @@
         </w:rPr>
         <w:t>hardening</w:t>
       </w:r>
-      <w:bookmarkEnd w:id="6"/>
+      <w:bookmarkEnd w:id="7"/>
     </w:p>
     <w:p/>
     <w:p>
@@ -5068,7 +5280,7 @@
       <w:pPr>
         <w:pStyle w:val="Heading1"/>
       </w:pPr>
-      <w:bookmarkStart w:id="7" w:name="_Toc51104773"/>
+      <w:bookmarkStart w:id="8" w:name="_Toc51264319"/>
       <w:r>
         <w:rPr>
           <w:lang w:val="en-US"/>
@@ -5085,7 +5297,7 @@
         </w:rPr>
         <w:t>auditing</w:t>
       </w:r>
-      <w:bookmarkEnd w:id="7"/>
+      <w:bookmarkEnd w:id="8"/>
     </w:p>
     <w:p/>
     <w:p>
@@ -5590,10 +5802,12 @@
       <w:pPr>
         <w:pStyle w:val="Heading1"/>
       </w:pPr>
+      <w:bookmarkStart w:id="9" w:name="_Toc51264320"/>
       <w:r>
         <w:lastRenderedPageBreak/>
         <w:t>Παρουσίαση εφαρμογής</w:t>
       </w:r>
+      <w:bookmarkEnd w:id="9"/>
     </w:p>
     <w:p>
       <w:pPr>
@@ -5605,7 +5819,6 @@
     </w:p>
     <w:p>
       <w:pPr>
-        <w:pStyle w:val="Heading2"/>
         <w:rPr>
           <w:sz w:val="44"/>
           <w:szCs w:val="44"/>
@@ -5685,7 +5898,6 @@
     </w:p>
     <w:p>
       <w:pPr>
-        <w:pStyle w:val="Heading2"/>
         <w:rPr>
           <w:lang w:val="en-US"/>
         </w:rPr>
@@ -5783,9 +5995,6 @@
       </w:r>
     </w:p>
     <w:p>
-      <w:pPr>
-        <w:pStyle w:val="Heading2"/>
-      </w:pPr>
       <w:r>
         <w:lastRenderedPageBreak/>
         <w:t>Αγορά προιόντων</w:t>
@@ -8347,6 +8556,19 @@
     <w:uiPriority w:val="99"/>
     <w:rsid w:val="00973F39"/>
   </w:style>
+  <w:style w:type="paragraph" w:styleId="TOC2">
+    <w:name w:val="toc 2"/>
+    <w:basedOn w:val="Normal"/>
+    <w:next w:val="Normal"/>
+    <w:autoRedefine/>
+    <w:uiPriority w:val="39"/>
+    <w:unhideWhenUsed/>
+    <w:rsid w:val="008F0ED3"/>
+    <w:pPr>
+      <w:spacing w:after="100"/>
+      <w:ind w:left="220"/>
+    </w:pPr>
+  </w:style>
 </w:styles>
 </file>
 

--- a/Spring-Security.docx
+++ b/Spring-Security.docx
@@ -1100,43 +1100,23 @@
     <w:p>
       <w:pPr>
         <w:rPr>
-          <w:lang w:val="en-US"/>
-        </w:rPr>
-      </w:pPr>
-      <w:r>
-        <w:t xml:space="preserve">Στην διαδικτυακή πλατφόρμα που υλοποιήθηκε δίνουμε την δυνατότητα ένας χρήστης να εγγραφεί και είτε να πουλήσει </w:t>
-      </w:r>
-      <w:r>
-        <w:t>(</w:t>
-      </w:r>
-      <w:r>
-        <w:t>seller</w:t>
-      </w:r>
-      <w:r>
-        <w:t>)</w:t>
-      </w:r>
-      <w:r>
-        <w:t xml:space="preserve"> είτε να αγοράσει (buyer</w:t>
-      </w:r>
-      <w:r>
-        <w:t xml:space="preserve">) </w:t>
-      </w:r>
-      <w:r>
-        <w:t>αντικείμενα. Έχει γίνει χρήση του Spring</w:t>
-      </w:r>
-      <w:r>
-        <w:t xml:space="preserve"> </w:t>
-      </w:r>
-      <w:r>
-        <w:t>Security</w:t>
-      </w:r>
-      <w:r>
-        <w:t xml:space="preserve"> </w:t>
-      </w:r>
-      <w:r>
-        <w:t>καθώς και άλλων εργαλείων ώστε να προστατεύσουμε στο μέγιστο εφικτό βαθμό την εφαρμογή μας. Παρακάτω θα δούμε ποια εργαλεία χρησιμοποιήθηκαν</w:t>
-      </w:r>
-      <w:r>
+          <w:sz w:val="24"/>
+          <w:szCs w:val="24"/>
+          <w:lang w:val="en-US"/>
+        </w:rPr>
+      </w:pPr>
+      <w:r>
+        <w:rPr>
+          <w:sz w:val="24"/>
+          <w:szCs w:val="24"/>
+        </w:rPr>
+        <w:t>Στην διαδικτυακή πλατφόρμα που υλοποιήθηκε δίνουμε την δυνατότητα ένας χρήστης να εγγραφεί και είτε να πουλήσει (seller) είτε να αγοράσει (buyer) αντικείμενα. Έχει γίνει χρήση του Spring Security καθώς και άλλων εργαλείων ώστε να προστατεύσουμε στο μέγιστο εφικτό βαθμό την εφαρμογή μας. Παρακάτω θα δούμε ποια εργαλεία χρησιμοποιήθηκαν</w:t>
+      </w:r>
+      <w:r>
+        <w:rPr>
+          <w:sz w:val="24"/>
+          <w:szCs w:val="24"/>
+        </w:rPr>
         <w:t xml:space="preserve"> προκειμένου να βρούμε ή να προστατευτούμε από θέματα που αφορούν την ασφάλεια της εφαρμογής μας.</w:t>
       </w:r>
     </w:p>
